--- a/Week-07-HTML/Week  7 coding assignment/Spell checker.docx
+++ b/Week-07-HTML/Week  7 coding assignment/Spell checker.docx
@@ -2,7 +2,543 @@
 <file path=word/document.xml><?xml version="1.0" encoding="utf-8"?>
 <w:document xmlns:wpc="http://schemas.microsoft.com/office/word/2010/wordprocessingCanvas" xmlns:cx="http://schemas.microsoft.com/office/drawing/2014/chartex" xmlns:cx1="http://schemas.microsoft.com/office/drawing/2015/9/8/chartex" xmlns:cx2="http://schemas.microsoft.com/office/drawing/2015/10/21/chartex" xmlns:cx3="http://schemas.microsoft.com/office/drawing/2016/5/9/chartex" xmlns:cx4="http://schemas.microsoft.com/office/drawing/2016/5/10/chartex" xmlns:cx5="http://schemas.microsoft.com/office/drawing/2016/5/11/chartex" xmlns:cx6="http://schemas.microsoft.com/office/drawing/2016/5/12/chartex" xmlns:cx7="http://schemas.microsoft.com/office/drawing/2016/5/13/chartex" xmlns:cx8="http://schemas.microsoft.com/office/drawing/2016/5/14/chartex" xmlns:mc="http://schemas.openxmlformats.org/markup-compatibility/2006" xmlns:aink="http://schemas.microsoft.com/office/drawing/2016/ink" xmlns:am3d="http://schemas.microsoft.com/office/drawing/2017/model3d" xmlns:o="urn:schemas-microsoft-com:office:office" xmlns:oel="http://schemas.microsoft.com/office/2019/extlst" xmlns:r="http://schemas.openxmlformats.org/officeDocument/2006/relationships" xmlns:m="http://schemas.openxmlformats.org/officeDocument/2006/math" xmlns:v="urn:schemas-microsoft-com:vml" xmlns:wp14="http://schemas.microsoft.com/office/word/2010/wordprocessingDrawing" xmlns:wp="http://schemas.openxmlformats.org/drawingml/2006/wordprocessingDrawing" xmlns:w10="urn:schemas-microsoft-com:office:word" xmlns:w="http://schemas.openxmlformats.org/wordprocessingml/2006/main" xmlns:w14="http://schemas.microsoft.com/office/word/2010/wordml" xmlns:w15="http://schemas.microsoft.com/office/word/2012/wordml" xmlns:w16cex="http://schemas.microsoft.com/office/word/2018/wordml/cex" xmlns:w16cid="http://schemas.microsoft.com/office/word/2016/wordml/cid" xmlns:w16="http://schemas.microsoft.com/office/word/2018/wordml" xmlns:w16sdtdh="http://schemas.microsoft.com/office/word/2020/wordml/sdtdatahash" xmlns:w16se="http://schemas.microsoft.com/office/word/2015/wordml/symex" xmlns:wpg="http://schemas.microsoft.com/office/word/2010/wordprocessingGroup" xmlns:wpi="http://schemas.microsoft.com/office/word/2010/wordprocessingInk" xmlns:wne="http://schemas.microsoft.com/office/word/2006/wordml" xmlns:wps="http://schemas.microsoft.com/office/word/2010/wordprocessingShape" mc:Ignorable="w14 w15 w16se w16cid w16 w16cex w16sdtdh wp14">
   <w:body>
+    <w:p>
+      <w:r>
+        <w:t>&lt;!DOCTYPE html&gt;</w:t>
+      </w:r>
+    </w:p>
+    <w:p>
+      <w:r>
+        <w:t>&lt;html lang="</w:t>
+      </w:r>
+      <w:proofErr w:type="spellStart"/>
+      <w:r>
+        <w:t>en</w:t>
+      </w:r>
+      <w:proofErr w:type="spellEnd"/>
+      <w:r>
+        <w:t>"&gt;</w:t>
+      </w:r>
+    </w:p>
+    <w:p>
+      <w:r>
+        <w:t>&lt;head&gt;</w:t>
+      </w:r>
+    </w:p>
+    <w:p>
+      <w:r>
+        <w:t xml:space="preserve">    &lt;meta charset="UTF-8"&gt;</w:t>
+      </w:r>
+    </w:p>
+    <w:p>
+      <w:r>
+        <w:t xml:space="preserve">    &lt;meta name="viewport" content="width=device-width, initial-scale=1.0"&gt;</w:t>
+      </w:r>
+    </w:p>
+    <w:p>
+      <w:r>
+        <w:t xml:space="preserve">    &lt;title&gt;Document&lt;/title&gt;</w:t>
+      </w:r>
+    </w:p>
+    <w:p>
+      <w:r>
+        <w:t>&lt;/head&gt;</w:t>
+      </w:r>
+    </w:p>
+    <w:p>
+      <w:r>
+        <w:t>&lt;body&gt;</w:t>
+      </w:r>
+    </w:p>
+    <w:p>
+      <w:r>
+        <w:t xml:space="preserve">    &lt;a </w:t>
+      </w:r>
+      <w:proofErr w:type="spellStart"/>
+      <w:r>
+        <w:t>href</w:t>
+      </w:r>
+      <w:proofErr w:type="spellEnd"/>
+      <w:r>
+        <w:t>="week 7.html"&gt;Main Page&lt;/a&gt;&lt;</w:t>
+      </w:r>
+      <w:proofErr w:type="spellStart"/>
+      <w:r>
+        <w:t>br</w:t>
+      </w:r>
+      <w:proofErr w:type="spellEnd"/>
+      <w:r>
+        <w:t>&gt;</w:t>
+      </w:r>
+    </w:p>
+    <w:p>
+      <w:r>
+        <w:t xml:space="preserve">    &lt;a </w:t>
+      </w:r>
+      <w:proofErr w:type="spellStart"/>
+      <w:r>
+        <w:t>href</w:t>
+      </w:r>
+      <w:proofErr w:type="spellEnd"/>
+      <w:r>
+        <w:t>="Members list.html"&gt;Members Directory&lt;/a&gt;&lt;</w:t>
+      </w:r>
+      <w:proofErr w:type="spellStart"/>
+      <w:r>
+        <w:t>br</w:t>
+      </w:r>
+      <w:proofErr w:type="spellEnd"/>
+      <w:r>
+        <w:t>&gt;</w:t>
+      </w:r>
+    </w:p>
+    <w:p>
+      <w:r>
+        <w:t xml:space="preserve">    &lt;a </w:t>
+      </w:r>
+      <w:proofErr w:type="spellStart"/>
+      <w:r>
+        <w:t>href</w:t>
+      </w:r>
+      <w:proofErr w:type="spellEnd"/>
+      <w:r>
+        <w:t>="Upcoming events.html"&gt;Upcoming Events&lt;/a&gt;&lt;</w:t>
+      </w:r>
+      <w:proofErr w:type="spellStart"/>
+      <w:r>
+        <w:t>br</w:t>
+      </w:r>
+      <w:proofErr w:type="spellEnd"/>
+      <w:r>
+        <w:t>&gt;&lt;</w:t>
+      </w:r>
+      <w:proofErr w:type="spellStart"/>
+      <w:r>
+        <w:t>br</w:t>
+      </w:r>
+      <w:proofErr w:type="spellEnd"/>
+      <w:r>
+        <w:t>&gt;</w:t>
+      </w:r>
+    </w:p>
+    <w:p>
+      <w:r>
+        <w:t xml:space="preserve">&lt;h1&gt;Welcome to our members </w:t>
+      </w:r>
+      <w:proofErr w:type="gramStart"/>
+      <w:r>
+        <w:t>page.&lt;</w:t>
+      </w:r>
+      <w:proofErr w:type="gramEnd"/>
+      <w:r>
+        <w:t>/h1&gt;</w:t>
+      </w:r>
+    </w:p>
+    <w:p>
+      <w:r>
+        <w:t xml:space="preserve">&lt;h4&gt;Below is a listing of our current </w:t>
+      </w:r>
+      <w:proofErr w:type="gramStart"/>
+      <w:r>
+        <w:t>members.&lt;</w:t>
+      </w:r>
+      <w:proofErr w:type="gramEnd"/>
+      <w:r>
+        <w:t>/h4&gt;</w:t>
+      </w:r>
+    </w:p>
+    <w:p>
+      <w:r>
+        <w:t xml:space="preserve">    &lt;</w:t>
+      </w:r>
+      <w:proofErr w:type="spellStart"/>
+      <w:r>
+        <w:t>br</w:t>
+      </w:r>
+      <w:proofErr w:type="spellEnd"/>
+      <w:r>
+        <w:t>&gt;</w:t>
+      </w:r>
+    </w:p>
+    <w:p>
+      <w:r>
+        <w:t xml:space="preserve">    &lt;h2&gt;Board Members&lt;/h2&gt;</w:t>
+      </w:r>
+    </w:p>
+    <w:p>
+      <w:r>
+        <w:t xml:space="preserve">    &lt;h2&gt;Baron Von </w:t>
+      </w:r>
+      <w:r>
+        <w:t>Commadore</w:t>
+      </w:r>
+      <w:r>
+        <w:t xml:space="preserve"> </w:t>
+      </w:r>
+      <w:r>
+        <w:t>Shenanigan</w:t>
+      </w:r>
+      <w:r>
+        <w:t>&lt;/h2&gt;</w:t>
+      </w:r>
+    </w:p>
+    <w:p>
+      <w:r>
+        <w:t xml:space="preserve">    &lt;p&gt;President and one of the founding members of the Battle Wolf, </w:t>
+      </w:r>
+    </w:p>
+    <w:p>
+      <w:r>
+        <w:t xml:space="preserve">        Shenanigan is the commadore of the Battle Wolf who was gifted the title of Baron with land </w:t>
+      </w:r>
+    </w:p>
+    <w:p>
+      <w:r>
+        <w:t xml:space="preserve">        earnings and all privileges thereof by one of the patrons and Letter of marque issuer's, </w:t>
+      </w:r>
+    </w:p>
+    <w:p>
+      <w:r>
+        <w:t xml:space="preserve">        the Duke of </w:t>
+      </w:r>
+      <w:proofErr w:type="gramStart"/>
+      <w:r>
+        <w:t>Milan.&lt;</w:t>
+      </w:r>
+      <w:proofErr w:type="gramEnd"/>
+      <w:r>
+        <w:t>/p&gt;</w:t>
+      </w:r>
+    </w:p>
+    <w:p>
+      <w:r>
+        <w:t xml:space="preserve">    &lt;h2&gt;Gunpowder Gertrude&lt;/h2&gt;</w:t>
+      </w:r>
+    </w:p>
+    <w:p>
+      <w:r>
+        <w:t xml:space="preserve">    &lt;p&gt;Treasurer and one of the founding members of the Battle Wolf,</w:t>
+      </w:r>
+    </w:p>
+    <w:p>
+      <w:r>
+        <w:t xml:space="preserve">    Gunpowder has an eye of booty. She keeps the books </w:t>
+      </w:r>
+      <w:r>
+        <w:t>balanced</w:t>
+      </w:r>
+      <w:r>
+        <w:t xml:space="preserve"> and</w:t>
+      </w:r>
+    </w:p>
+    <w:p>
+      <w:r>
+        <w:t xml:space="preserve">    the crews of the other ships in </w:t>
+      </w:r>
+      <w:proofErr w:type="gramStart"/>
+      <w:r>
+        <w:t>line.&lt;</w:t>
+      </w:r>
+      <w:proofErr w:type="gramEnd"/>
+      <w:r>
+        <w:t>/p&gt;</w:t>
+      </w:r>
+    </w:p>
+    <w:p>
+      <w:r>
+        <w:t xml:space="preserve">    &lt;h2&gt;Captain Edward "Eddie" Hawkins&lt;/h2&gt;</w:t>
+      </w:r>
+    </w:p>
+    <w:p>
+      <w:r>
+        <w:t xml:space="preserve">    &lt;p&gt;Vice President and one of the founding members of the Battle Wolf,</w:t>
+      </w:r>
+    </w:p>
+    <w:p>
+      <w:r>
+        <w:t xml:space="preserve">    Captain Hawkins is a hard driving scoundrel who expects his crew to pull their weight. </w:t>
+      </w:r>
+    </w:p>
+    <w:p>
+      <w:r>
+        <w:t xml:space="preserve">    He is also one of</w:t>
+      </w:r>
+      <w:r>
+        <w:t xml:space="preserve"> </w:t>
+      </w:r>
+      <w:r>
+        <w:t>the best cooks in the flotilla.</w:t>
+      </w:r>
+    </w:p>
+    <w:p>
+      <w:r>
+        <w:t xml:space="preserve">    &lt;/p&gt;</w:t>
+      </w:r>
+    </w:p>
+    <w:p>
+      <w:r>
+        <w:lastRenderedPageBreak/>
+        <w:t xml:space="preserve">    &lt;h2&gt;Captain Charlotte </w:t>
+      </w:r>
+      <w:proofErr w:type="spellStart"/>
+      <w:r>
+        <w:t>McBadger-Martogg</w:t>
+      </w:r>
+      <w:proofErr w:type="spellEnd"/>
+      <w:r>
+        <w:t>&lt;/h2&gt;</w:t>
+      </w:r>
+    </w:p>
+    <w:p>
+      <w:r>
+        <w:t xml:space="preserve">    &lt;p&gt;Administrative Officer,</w:t>
+      </w:r>
+    </w:p>
+    <w:p>
+      <w:r>
+        <w:t xml:space="preserve">    This </w:t>
+      </w:r>
+      <w:r>
+        <w:t>no-nonsense</w:t>
+      </w:r>
+      <w:r>
+        <w:t xml:space="preserve"> Captain is as organized as she is unpredictable. She has many faces depending </w:t>
+      </w:r>
+    </w:p>
+    <w:p>
+      <w:r>
+        <w:t xml:space="preserve">    on the situation, </w:t>
+      </w:r>
+    </w:p>
+    <w:p>
+      <w:r>
+        <w:t xml:space="preserve">    &lt;</w:t>
+      </w:r>
+      <w:proofErr w:type="spellStart"/>
+      <w:r>
+        <w:t>ul</w:t>
+      </w:r>
+      <w:proofErr w:type="spellEnd"/>
+      <w:r>
+        <w:t xml:space="preserve">&gt; &lt;li&gt;When everything goes according to plan, she is the kindest captain you could wish </w:t>
+      </w:r>
+      <w:proofErr w:type="gramStart"/>
+      <w:r>
+        <w:t>for.&lt;</w:t>
+      </w:r>
+      <w:proofErr w:type="gramEnd"/>
+      <w:r>
+        <w:t>/li&gt;</w:t>
+      </w:r>
+    </w:p>
+    <w:p>
+      <w:r>
+        <w:t xml:space="preserve">        &lt;li&gt;If she gets too merry in the merry making, then the meaning of her </w:t>
+      </w:r>
+      <w:proofErr w:type="spellStart"/>
+      <w:r>
+        <w:t>McBadger</w:t>
+      </w:r>
+      <w:proofErr w:type="spellEnd"/>
+      <w:r>
+        <w:t xml:space="preserve"> clan saying </w:t>
+      </w:r>
+    </w:p>
+    <w:p>
+      <w:r>
+        <w:t xml:space="preserve">            "I DO WHAT I WANT." becomes </w:t>
+      </w:r>
+      <w:proofErr w:type="gramStart"/>
+      <w:r>
+        <w:t>clear.&lt;</w:t>
+      </w:r>
+      <w:proofErr w:type="gramEnd"/>
+      <w:r>
+        <w:t>/li&gt;</w:t>
+      </w:r>
+    </w:p>
+    <w:p>
+      <w:r>
+        <w:t xml:space="preserve">        &lt;li&gt; If thinks do not go to plan and crew cannot pull their weigh, this is when the dreaded </w:t>
+      </w:r>
+    </w:p>
+    <w:p>
+      <w:r>
+        <w:t xml:space="preserve">            Red Charlotte comes to sew terror in </w:t>
+      </w:r>
+      <w:proofErr w:type="gramStart"/>
+      <w:r>
+        <w:t>everyone.&lt;</w:t>
+      </w:r>
+      <w:proofErr w:type="gramEnd"/>
+      <w:r>
+        <w:t>/li&gt;</w:t>
+      </w:r>
+    </w:p>
+    <w:p>
+      <w:r>
+        <w:t xml:space="preserve">    &lt;/</w:t>
+      </w:r>
+      <w:proofErr w:type="spellStart"/>
+      <w:r>
+        <w:t>ul</w:t>
+      </w:r>
+      <w:proofErr w:type="spellEnd"/>
+      <w:r>
+        <w:t>&gt;&lt;/p&gt;</w:t>
+      </w:r>
+    </w:p>
     <w:p/>
+    <w:p>
+      <w:r>
+        <w:t xml:space="preserve">    &lt;h2&gt;Captain Grim "Ginger-spice" </w:t>
+      </w:r>
+      <w:proofErr w:type="spellStart"/>
+      <w:r>
+        <w:t>Stormcloud</w:t>
+      </w:r>
+      <w:proofErr w:type="spellEnd"/>
+      <w:r>
+        <w:t>&lt;/h2&gt;</w:t>
+      </w:r>
+    </w:p>
+    <w:p>
+      <w:r>
+        <w:t xml:space="preserve">    &lt;p&gt;</w:t>
+      </w:r>
+      <w:r>
+        <w:t>Sargent</w:t>
+      </w:r>
+      <w:r>
+        <w:t xml:space="preserve"> at Arms and one of the founding members of the Battle Wolf,</w:t>
+      </w:r>
+    </w:p>
+    <w:p>
+      <w:r>
+        <w:t xml:space="preserve">    Captain Grim is as hard as they come. He expects everyone on his crew to </w:t>
+      </w:r>
+      <w:proofErr w:type="spellStart"/>
+      <w:r>
+        <w:t>to</w:t>
+      </w:r>
+      <w:proofErr w:type="spellEnd"/>
+      <w:r>
+        <w:t xml:space="preserve"> work almost as hard </w:t>
+      </w:r>
+    </w:p>
+    <w:p>
+      <w:r>
+        <w:t xml:space="preserve">    as they play, but be warned, he once set his own ship on fire to send a warning to his </w:t>
+      </w:r>
+      <w:proofErr w:type="gramStart"/>
+      <w:r>
+        <w:t>enemies.&lt;</w:t>
+      </w:r>
+      <w:proofErr w:type="gramEnd"/>
+      <w:r>
+        <w:t>/p&gt;</w:t>
+      </w:r>
+    </w:p>
+    <w:p>
+      <w:r>
+        <w:t xml:space="preserve">    &lt;</w:t>
+      </w:r>
+      <w:proofErr w:type="spellStart"/>
+      <w:r>
+        <w:t>br</w:t>
+      </w:r>
+      <w:proofErr w:type="spellEnd"/>
+      <w:r>
+        <w:t>&gt;</w:t>
+      </w:r>
+    </w:p>
+    <w:p>
+      <w:r>
+        <w:t xml:space="preserve">    &lt;h2&gt;Our main </w:t>
+      </w:r>
+      <w:proofErr w:type="spellStart"/>
+      <w:r>
+        <w:t>patreon</w:t>
+      </w:r>
+      <w:proofErr w:type="spellEnd"/>
+      <w:r>
+        <w:t>, er, patron&lt;/h2&gt;</w:t>
+      </w:r>
+    </w:p>
+    <w:p>
+      <w:r>
+        <w:t xml:space="preserve">    &lt;h2&gt;</w:t>
+      </w:r>
+      <w:proofErr w:type="spellStart"/>
+      <w:r>
+        <w:t>Duca</w:t>
+      </w:r>
+      <w:proofErr w:type="spellEnd"/>
+      <w:r>
+        <w:t xml:space="preserve"> Ludovico "il Moro" </w:t>
+      </w:r>
+      <w:proofErr w:type="spellStart"/>
+      <w:r>
+        <w:t>Sforvza</w:t>
+      </w:r>
+      <w:proofErr w:type="spellEnd"/>
+      <w:r>
+        <w:t xml:space="preserve">, </w:t>
+      </w:r>
+      <w:proofErr w:type="spellStart"/>
+      <w:r>
+        <w:t>Ducato</w:t>
+      </w:r>
+      <w:proofErr w:type="spellEnd"/>
+      <w:r>
+        <w:t xml:space="preserve"> di Milano&lt;/h2&gt;</w:t>
+      </w:r>
+    </w:p>
+    <w:p>
+      <w:r>
+        <w:t xml:space="preserve">    &lt;p&gt;The reverent Duke of Milan has been a supporter of our cause for many years. As the issuer of </w:t>
+      </w:r>
+    </w:p>
+    <w:p>
+      <w:r>
+        <w:t xml:space="preserve">    our letter of Marque, he has aided in our liberation of lost and/or "abandoned" high seas </w:t>
+      </w:r>
+    </w:p>
+    <w:p>
+      <w:r>
+        <w:t xml:space="preserve">    cargo, and is always happy to receive our tribute.</w:t>
+      </w:r>
+    </w:p>
+    <w:p>
+      <w:r>
+        <w:t>&lt;/p&gt;</w:t>
+      </w:r>
+    </w:p>
+    <w:p>
+      <w:r>
+        <w:t>&lt;h2&gt;The Crew&lt;/h2&gt;</w:t>
+      </w:r>
+    </w:p>
+    <w:p>
+      <w:r>
+        <w:t>Our ships are crewed by some of the finest pirate, er Privateers in land. They come from all walks of life and areas of the new and old world.</w:t>
+      </w:r>
+    </w:p>
+    <w:p/>
+    <w:p/>
+    <w:p/>
+    <w:p/>
+    <w:p/>
+    <w:p>
+      <w:r>
+        <w:t>&lt;/body&gt;</w:t>
+      </w:r>
+    </w:p>
+    <w:p>
+      <w:r>
+        <w:t>&lt;/html&gt;</w:t>
+      </w:r>
+    </w:p>
     <w:sectPr>
       <w:pgSz w:w="12240" w:h="15840"/>
       <w:pgMar w:top="1440" w:right="1440" w:bottom="1440" w:left="1440" w:header="720" w:footer="720" w:gutter="0"/>

--- a/Week-07-HTML/Week  7 coding assignment/Spell checker.docx
+++ b/Week-07-HTML/Week  7 coding assignment/Spell checker.docx
@@ -2,543 +2,7 @@
 <file path=word/document.xml><?xml version="1.0" encoding="utf-8"?>
 <w:document xmlns:wpc="http://schemas.microsoft.com/office/word/2010/wordprocessingCanvas" xmlns:cx="http://schemas.microsoft.com/office/drawing/2014/chartex" xmlns:cx1="http://schemas.microsoft.com/office/drawing/2015/9/8/chartex" xmlns:cx2="http://schemas.microsoft.com/office/drawing/2015/10/21/chartex" xmlns:cx3="http://schemas.microsoft.com/office/drawing/2016/5/9/chartex" xmlns:cx4="http://schemas.microsoft.com/office/drawing/2016/5/10/chartex" xmlns:cx5="http://schemas.microsoft.com/office/drawing/2016/5/11/chartex" xmlns:cx6="http://schemas.microsoft.com/office/drawing/2016/5/12/chartex" xmlns:cx7="http://schemas.microsoft.com/office/drawing/2016/5/13/chartex" xmlns:cx8="http://schemas.microsoft.com/office/drawing/2016/5/14/chartex" xmlns:mc="http://schemas.openxmlformats.org/markup-compatibility/2006" xmlns:aink="http://schemas.microsoft.com/office/drawing/2016/ink" xmlns:am3d="http://schemas.microsoft.com/office/drawing/2017/model3d" xmlns:o="urn:schemas-microsoft-com:office:office" xmlns:oel="http://schemas.microsoft.com/office/2019/extlst" xmlns:r="http://schemas.openxmlformats.org/officeDocument/2006/relationships" xmlns:m="http://schemas.openxmlformats.org/officeDocument/2006/math" xmlns:v="urn:schemas-microsoft-com:vml" xmlns:wp14="http://schemas.microsoft.com/office/word/2010/wordprocessingDrawing" xmlns:wp="http://schemas.openxmlformats.org/drawingml/2006/wordprocessingDrawing" xmlns:w10="urn:schemas-microsoft-com:office:word" xmlns:w="http://schemas.openxmlformats.org/wordprocessingml/2006/main" xmlns:w14="http://schemas.microsoft.com/office/word/2010/wordml" xmlns:w15="http://schemas.microsoft.com/office/word/2012/wordml" xmlns:w16cex="http://schemas.microsoft.com/office/word/2018/wordml/cex" xmlns:w16cid="http://schemas.microsoft.com/office/word/2016/wordml/cid" xmlns:w16="http://schemas.microsoft.com/office/word/2018/wordml" xmlns:w16sdtdh="http://schemas.microsoft.com/office/word/2020/wordml/sdtdatahash" xmlns:w16se="http://schemas.microsoft.com/office/word/2015/wordml/symex" xmlns:wpg="http://schemas.microsoft.com/office/word/2010/wordprocessingGroup" xmlns:wpi="http://schemas.microsoft.com/office/word/2010/wordprocessingInk" xmlns:wne="http://schemas.microsoft.com/office/word/2006/wordml" xmlns:wps="http://schemas.microsoft.com/office/word/2010/wordprocessingShape" mc:Ignorable="w14 w15 w16se w16cid w16 w16cex w16sdtdh wp14">
   <w:body>
-    <w:p>
-      <w:r>
-        <w:t>&lt;!DOCTYPE html&gt;</w:t>
-      </w:r>
-    </w:p>
-    <w:p>
-      <w:r>
-        <w:t>&lt;html lang="</w:t>
-      </w:r>
-      <w:proofErr w:type="spellStart"/>
-      <w:r>
-        <w:t>en</w:t>
-      </w:r>
-      <w:proofErr w:type="spellEnd"/>
-      <w:r>
-        <w:t>"&gt;</w:t>
-      </w:r>
-    </w:p>
-    <w:p>
-      <w:r>
-        <w:t>&lt;head&gt;</w:t>
-      </w:r>
-    </w:p>
-    <w:p>
-      <w:r>
-        <w:t xml:space="preserve">    &lt;meta charset="UTF-8"&gt;</w:t>
-      </w:r>
-    </w:p>
-    <w:p>
-      <w:r>
-        <w:t xml:space="preserve">    &lt;meta name="viewport" content="width=device-width, initial-scale=1.0"&gt;</w:t>
-      </w:r>
-    </w:p>
-    <w:p>
-      <w:r>
-        <w:t xml:space="preserve">    &lt;title&gt;Document&lt;/title&gt;</w:t>
-      </w:r>
-    </w:p>
-    <w:p>
-      <w:r>
-        <w:t>&lt;/head&gt;</w:t>
-      </w:r>
-    </w:p>
-    <w:p>
-      <w:r>
-        <w:t>&lt;body&gt;</w:t>
-      </w:r>
-    </w:p>
-    <w:p>
-      <w:r>
-        <w:t xml:space="preserve">    &lt;a </w:t>
-      </w:r>
-      <w:proofErr w:type="spellStart"/>
-      <w:r>
-        <w:t>href</w:t>
-      </w:r>
-      <w:proofErr w:type="spellEnd"/>
-      <w:r>
-        <w:t>="week 7.html"&gt;Main Page&lt;/a&gt;&lt;</w:t>
-      </w:r>
-      <w:proofErr w:type="spellStart"/>
-      <w:r>
-        <w:t>br</w:t>
-      </w:r>
-      <w:proofErr w:type="spellEnd"/>
-      <w:r>
-        <w:t>&gt;</w:t>
-      </w:r>
-    </w:p>
-    <w:p>
-      <w:r>
-        <w:t xml:space="preserve">    &lt;a </w:t>
-      </w:r>
-      <w:proofErr w:type="spellStart"/>
-      <w:r>
-        <w:t>href</w:t>
-      </w:r>
-      <w:proofErr w:type="spellEnd"/>
-      <w:r>
-        <w:t>="Members list.html"&gt;Members Directory&lt;/a&gt;&lt;</w:t>
-      </w:r>
-      <w:proofErr w:type="spellStart"/>
-      <w:r>
-        <w:t>br</w:t>
-      </w:r>
-      <w:proofErr w:type="spellEnd"/>
-      <w:r>
-        <w:t>&gt;</w:t>
-      </w:r>
-    </w:p>
-    <w:p>
-      <w:r>
-        <w:t xml:space="preserve">    &lt;a </w:t>
-      </w:r>
-      <w:proofErr w:type="spellStart"/>
-      <w:r>
-        <w:t>href</w:t>
-      </w:r>
-      <w:proofErr w:type="spellEnd"/>
-      <w:r>
-        <w:t>="Upcoming events.html"&gt;Upcoming Events&lt;/a&gt;&lt;</w:t>
-      </w:r>
-      <w:proofErr w:type="spellStart"/>
-      <w:r>
-        <w:t>br</w:t>
-      </w:r>
-      <w:proofErr w:type="spellEnd"/>
-      <w:r>
-        <w:t>&gt;&lt;</w:t>
-      </w:r>
-      <w:proofErr w:type="spellStart"/>
-      <w:r>
-        <w:t>br</w:t>
-      </w:r>
-      <w:proofErr w:type="spellEnd"/>
-      <w:r>
-        <w:t>&gt;</w:t>
-      </w:r>
-    </w:p>
-    <w:p>
-      <w:r>
-        <w:t xml:space="preserve">&lt;h1&gt;Welcome to our members </w:t>
-      </w:r>
-      <w:proofErr w:type="gramStart"/>
-      <w:r>
-        <w:t>page.&lt;</w:t>
-      </w:r>
-      <w:proofErr w:type="gramEnd"/>
-      <w:r>
-        <w:t>/h1&gt;</w:t>
-      </w:r>
-    </w:p>
-    <w:p>
-      <w:r>
-        <w:t xml:space="preserve">&lt;h4&gt;Below is a listing of our current </w:t>
-      </w:r>
-      <w:proofErr w:type="gramStart"/>
-      <w:r>
-        <w:t>members.&lt;</w:t>
-      </w:r>
-      <w:proofErr w:type="gramEnd"/>
-      <w:r>
-        <w:t>/h4&gt;</w:t>
-      </w:r>
-    </w:p>
-    <w:p>
-      <w:r>
-        <w:t xml:space="preserve">    &lt;</w:t>
-      </w:r>
-      <w:proofErr w:type="spellStart"/>
-      <w:r>
-        <w:t>br</w:t>
-      </w:r>
-      <w:proofErr w:type="spellEnd"/>
-      <w:r>
-        <w:t>&gt;</w:t>
-      </w:r>
-    </w:p>
-    <w:p>
-      <w:r>
-        <w:t xml:space="preserve">    &lt;h2&gt;Board Members&lt;/h2&gt;</w:t>
-      </w:r>
-    </w:p>
-    <w:p>
-      <w:r>
-        <w:t xml:space="preserve">    &lt;h2&gt;Baron Von </w:t>
-      </w:r>
-      <w:r>
-        <w:t>Commadore</w:t>
-      </w:r>
-      <w:r>
-        <w:t xml:space="preserve"> </w:t>
-      </w:r>
-      <w:r>
-        <w:t>Shenanigan</w:t>
-      </w:r>
-      <w:r>
-        <w:t>&lt;/h2&gt;</w:t>
-      </w:r>
-    </w:p>
-    <w:p>
-      <w:r>
-        <w:t xml:space="preserve">    &lt;p&gt;President and one of the founding members of the Battle Wolf, </w:t>
-      </w:r>
-    </w:p>
-    <w:p>
-      <w:r>
-        <w:t xml:space="preserve">        Shenanigan is the commadore of the Battle Wolf who was gifted the title of Baron with land </w:t>
-      </w:r>
-    </w:p>
-    <w:p>
-      <w:r>
-        <w:t xml:space="preserve">        earnings and all privileges thereof by one of the patrons and Letter of marque issuer's, </w:t>
-      </w:r>
-    </w:p>
-    <w:p>
-      <w:r>
-        <w:t xml:space="preserve">        the Duke of </w:t>
-      </w:r>
-      <w:proofErr w:type="gramStart"/>
-      <w:r>
-        <w:t>Milan.&lt;</w:t>
-      </w:r>
-      <w:proofErr w:type="gramEnd"/>
-      <w:r>
-        <w:t>/p&gt;</w:t>
-      </w:r>
-    </w:p>
-    <w:p>
-      <w:r>
-        <w:t xml:space="preserve">    &lt;h2&gt;Gunpowder Gertrude&lt;/h2&gt;</w:t>
-      </w:r>
-    </w:p>
-    <w:p>
-      <w:r>
-        <w:t xml:space="preserve">    &lt;p&gt;Treasurer and one of the founding members of the Battle Wolf,</w:t>
-      </w:r>
-    </w:p>
-    <w:p>
-      <w:r>
-        <w:t xml:space="preserve">    Gunpowder has an eye of booty. She keeps the books </w:t>
-      </w:r>
-      <w:r>
-        <w:t>balanced</w:t>
-      </w:r>
-      <w:r>
-        <w:t xml:space="preserve"> and</w:t>
-      </w:r>
-    </w:p>
-    <w:p>
-      <w:r>
-        <w:t xml:space="preserve">    the crews of the other ships in </w:t>
-      </w:r>
-      <w:proofErr w:type="gramStart"/>
-      <w:r>
-        <w:t>line.&lt;</w:t>
-      </w:r>
-      <w:proofErr w:type="gramEnd"/>
-      <w:r>
-        <w:t>/p&gt;</w:t>
-      </w:r>
-    </w:p>
-    <w:p>
-      <w:r>
-        <w:t xml:space="preserve">    &lt;h2&gt;Captain Edward "Eddie" Hawkins&lt;/h2&gt;</w:t>
-      </w:r>
-    </w:p>
-    <w:p>
-      <w:r>
-        <w:t xml:space="preserve">    &lt;p&gt;Vice President and one of the founding members of the Battle Wolf,</w:t>
-      </w:r>
-    </w:p>
-    <w:p>
-      <w:r>
-        <w:t xml:space="preserve">    Captain Hawkins is a hard driving scoundrel who expects his crew to pull their weight. </w:t>
-      </w:r>
-    </w:p>
-    <w:p>
-      <w:r>
-        <w:t xml:space="preserve">    He is also one of</w:t>
-      </w:r>
-      <w:r>
-        <w:t xml:space="preserve"> </w:t>
-      </w:r>
-      <w:r>
-        <w:t>the best cooks in the flotilla.</w:t>
-      </w:r>
-    </w:p>
-    <w:p>
-      <w:r>
-        <w:t xml:space="preserve">    &lt;/p&gt;</w:t>
-      </w:r>
-    </w:p>
-    <w:p>
-      <w:r>
-        <w:lastRenderedPageBreak/>
-        <w:t xml:space="preserve">    &lt;h2&gt;Captain Charlotte </w:t>
-      </w:r>
-      <w:proofErr w:type="spellStart"/>
-      <w:r>
-        <w:t>McBadger-Martogg</w:t>
-      </w:r>
-      <w:proofErr w:type="spellEnd"/>
-      <w:r>
-        <w:t>&lt;/h2&gt;</w:t>
-      </w:r>
-    </w:p>
-    <w:p>
-      <w:r>
-        <w:t xml:space="preserve">    &lt;p&gt;Administrative Officer,</w:t>
-      </w:r>
-    </w:p>
-    <w:p>
-      <w:r>
-        <w:t xml:space="preserve">    This </w:t>
-      </w:r>
-      <w:r>
-        <w:t>no-nonsense</w:t>
-      </w:r>
-      <w:r>
-        <w:t xml:space="preserve"> Captain is as organized as she is unpredictable. She has many faces depending </w:t>
-      </w:r>
-    </w:p>
-    <w:p>
-      <w:r>
-        <w:t xml:space="preserve">    on the situation, </w:t>
-      </w:r>
-    </w:p>
-    <w:p>
-      <w:r>
-        <w:t xml:space="preserve">    &lt;</w:t>
-      </w:r>
-      <w:proofErr w:type="spellStart"/>
-      <w:r>
-        <w:t>ul</w:t>
-      </w:r>
-      <w:proofErr w:type="spellEnd"/>
-      <w:r>
-        <w:t xml:space="preserve">&gt; &lt;li&gt;When everything goes according to plan, she is the kindest captain you could wish </w:t>
-      </w:r>
-      <w:proofErr w:type="gramStart"/>
-      <w:r>
-        <w:t>for.&lt;</w:t>
-      </w:r>
-      <w:proofErr w:type="gramEnd"/>
-      <w:r>
-        <w:t>/li&gt;</w:t>
-      </w:r>
-    </w:p>
-    <w:p>
-      <w:r>
-        <w:t xml:space="preserve">        &lt;li&gt;If she gets too merry in the merry making, then the meaning of her </w:t>
-      </w:r>
-      <w:proofErr w:type="spellStart"/>
-      <w:r>
-        <w:t>McBadger</w:t>
-      </w:r>
-      <w:proofErr w:type="spellEnd"/>
-      <w:r>
-        <w:t xml:space="preserve"> clan saying </w:t>
-      </w:r>
-    </w:p>
-    <w:p>
-      <w:r>
-        <w:t xml:space="preserve">            "I DO WHAT I WANT." becomes </w:t>
-      </w:r>
-      <w:proofErr w:type="gramStart"/>
-      <w:r>
-        <w:t>clear.&lt;</w:t>
-      </w:r>
-      <w:proofErr w:type="gramEnd"/>
-      <w:r>
-        <w:t>/li&gt;</w:t>
-      </w:r>
-    </w:p>
-    <w:p>
-      <w:r>
-        <w:t xml:space="preserve">        &lt;li&gt; If thinks do not go to plan and crew cannot pull their weigh, this is when the dreaded </w:t>
-      </w:r>
-    </w:p>
-    <w:p>
-      <w:r>
-        <w:t xml:space="preserve">            Red Charlotte comes to sew terror in </w:t>
-      </w:r>
-      <w:proofErr w:type="gramStart"/>
-      <w:r>
-        <w:t>everyone.&lt;</w:t>
-      </w:r>
-      <w:proofErr w:type="gramEnd"/>
-      <w:r>
-        <w:t>/li&gt;</w:t>
-      </w:r>
-    </w:p>
-    <w:p>
-      <w:r>
-        <w:t xml:space="preserve">    &lt;/</w:t>
-      </w:r>
-      <w:proofErr w:type="spellStart"/>
-      <w:r>
-        <w:t>ul</w:t>
-      </w:r>
-      <w:proofErr w:type="spellEnd"/>
-      <w:r>
-        <w:t>&gt;&lt;/p&gt;</w:t>
-      </w:r>
-    </w:p>
     <w:p/>
-    <w:p>
-      <w:r>
-        <w:t xml:space="preserve">    &lt;h2&gt;Captain Grim "Ginger-spice" </w:t>
-      </w:r>
-      <w:proofErr w:type="spellStart"/>
-      <w:r>
-        <w:t>Stormcloud</w:t>
-      </w:r>
-      <w:proofErr w:type="spellEnd"/>
-      <w:r>
-        <w:t>&lt;/h2&gt;</w:t>
-      </w:r>
-    </w:p>
-    <w:p>
-      <w:r>
-        <w:t xml:space="preserve">    &lt;p&gt;</w:t>
-      </w:r>
-      <w:r>
-        <w:t>Sargent</w:t>
-      </w:r>
-      <w:r>
-        <w:t xml:space="preserve"> at Arms and one of the founding members of the Battle Wolf,</w:t>
-      </w:r>
-    </w:p>
-    <w:p>
-      <w:r>
-        <w:t xml:space="preserve">    Captain Grim is as hard as they come. He expects everyone on his crew to </w:t>
-      </w:r>
-      <w:proofErr w:type="spellStart"/>
-      <w:r>
-        <w:t>to</w:t>
-      </w:r>
-      <w:proofErr w:type="spellEnd"/>
-      <w:r>
-        <w:t xml:space="preserve"> work almost as hard </w:t>
-      </w:r>
-    </w:p>
-    <w:p>
-      <w:r>
-        <w:t xml:space="preserve">    as they play, but be warned, he once set his own ship on fire to send a warning to his </w:t>
-      </w:r>
-      <w:proofErr w:type="gramStart"/>
-      <w:r>
-        <w:t>enemies.&lt;</w:t>
-      </w:r>
-      <w:proofErr w:type="gramEnd"/>
-      <w:r>
-        <w:t>/p&gt;</w:t>
-      </w:r>
-    </w:p>
-    <w:p>
-      <w:r>
-        <w:t xml:space="preserve">    &lt;</w:t>
-      </w:r>
-      <w:proofErr w:type="spellStart"/>
-      <w:r>
-        <w:t>br</w:t>
-      </w:r>
-      <w:proofErr w:type="spellEnd"/>
-      <w:r>
-        <w:t>&gt;</w:t>
-      </w:r>
-    </w:p>
-    <w:p>
-      <w:r>
-        <w:t xml:space="preserve">    &lt;h2&gt;Our main </w:t>
-      </w:r>
-      <w:proofErr w:type="spellStart"/>
-      <w:r>
-        <w:t>patreon</w:t>
-      </w:r>
-      <w:proofErr w:type="spellEnd"/>
-      <w:r>
-        <w:t>, er, patron&lt;/h2&gt;</w:t>
-      </w:r>
-    </w:p>
-    <w:p>
-      <w:r>
-        <w:t xml:space="preserve">    &lt;h2&gt;</w:t>
-      </w:r>
-      <w:proofErr w:type="spellStart"/>
-      <w:r>
-        <w:t>Duca</w:t>
-      </w:r>
-      <w:proofErr w:type="spellEnd"/>
-      <w:r>
-        <w:t xml:space="preserve"> Ludovico "il Moro" </w:t>
-      </w:r>
-      <w:proofErr w:type="spellStart"/>
-      <w:r>
-        <w:t>Sforvza</w:t>
-      </w:r>
-      <w:proofErr w:type="spellEnd"/>
-      <w:r>
-        <w:t xml:space="preserve">, </w:t>
-      </w:r>
-      <w:proofErr w:type="spellStart"/>
-      <w:r>
-        <w:t>Ducato</w:t>
-      </w:r>
-      <w:proofErr w:type="spellEnd"/>
-      <w:r>
-        <w:t xml:space="preserve"> di Milano&lt;/h2&gt;</w:t>
-      </w:r>
-    </w:p>
-    <w:p>
-      <w:r>
-        <w:t xml:space="preserve">    &lt;p&gt;The reverent Duke of Milan has been a supporter of our cause for many years. As the issuer of </w:t>
-      </w:r>
-    </w:p>
-    <w:p>
-      <w:r>
-        <w:t xml:space="preserve">    our letter of Marque, he has aided in our liberation of lost and/or "abandoned" high seas </w:t>
-      </w:r>
-    </w:p>
-    <w:p>
-      <w:r>
-        <w:t xml:space="preserve">    cargo, and is always happy to receive our tribute.</w:t>
-      </w:r>
-    </w:p>
-    <w:p>
-      <w:r>
-        <w:t>&lt;/p&gt;</w:t>
-      </w:r>
-    </w:p>
-    <w:p>
-      <w:r>
-        <w:t>&lt;h2&gt;The Crew&lt;/h2&gt;</w:t>
-      </w:r>
-    </w:p>
-    <w:p>
-      <w:r>
-        <w:t>Our ships are crewed by some of the finest pirate, er Privateers in land. They come from all walks of life and areas of the new and old world.</w:t>
-      </w:r>
-    </w:p>
-    <w:p/>
-    <w:p/>
-    <w:p/>
-    <w:p/>
-    <w:p/>
-    <w:p>
-      <w:r>
-        <w:t>&lt;/body&gt;</w:t>
-      </w:r>
-    </w:p>
-    <w:p>
-      <w:r>
-        <w:t>&lt;/html&gt;</w:t>
-      </w:r>
-    </w:p>
     <w:sectPr>
       <w:pgSz w:w="12240" w:h="15840"/>
       <w:pgMar w:top="1440" w:right="1440" w:bottom="1440" w:left="1440" w:header="720" w:footer="720" w:gutter="0"/>
